--- a/Bibliography.docx
+++ b/Bibliography.docx
@@ -4,13 +4,6 @@
   <w:body>
     <w:sdt>
       <w:sdtPr>
-        <w:id w:val="1704287666"/>
-        <w:docPartObj>
-          <w:docPartGallery w:val="Bibliographies"/>
-          <w:docPartUnique/>
-        </w:docPartObj>
-      </w:sdtPr>
-      <w:sdtEndPr>
         <w:rPr>
           <w:rFonts w:asciiTheme="minorHAnsi" w:eastAsiaTheme="minorHAnsi" w:hAnsiTheme="minorHAnsi" w:cstheme="minorBidi"/>
           <w:b w:val="0"/>
@@ -20,7 +13,13 @@
           <w:szCs w:val="24"/>
           <w:lang w:bidi="ar-SA"/>
         </w:rPr>
-      </w:sdtEndPr>
+        <w:id w:val="1704287666"/>
+        <w:docPartObj>
+          <w:docPartGallery w:val="Bibliographies"/>
+          <w:docPartUnique/>
+        </w:docPartObj>
+      </w:sdtPr>
+      <w:sdtEndPr/>
       <w:sdtContent>
         <w:p>
           <w:pPr>
@@ -29,14 +28,13 @@
           <w:r>
             <w:t>Bibliography</w:t>
           </w:r>
-          <w:bookmarkStart w:id="0" w:name="_GoBack"/>
-          <w:bookmarkEnd w:id="0"/>
         </w:p>
         <w:sdt>
           <w:sdtPr>
             <w:id w:val="111145805"/>
             <w:bibliography/>
           </w:sdtPr>
+          <w:sdtEndPr/>
           <w:sdtContent>
             <w:p>
               <w:pPr>
@@ -76,6 +74,7 @@
                 <w:t xml:space="preserve"> Pittsburgh: Taylor &amp; Francis Group.</w:t>
               </w:r>
             </w:p>
+            <w:p/>
             <w:p>
               <w:r>
                 <w:rPr>
@@ -90,7 +89,8 @@
         </w:sdt>
       </w:sdtContent>
     </w:sdt>
-    <w:p/>
+    <w:bookmarkStart w:id="0" w:name="_GoBack" w:displacedByCustomXml="prev"/>
+    <w:bookmarkEnd w:id="0" w:displacedByCustomXml="prev"/>
     <w:sectPr>
       <w:pgSz w:w="12240" w:h="15840"/>
       <w:pgMar w:top="1440" w:right="1440" w:bottom="1440" w:left="1440" w:header="720" w:footer="720" w:gutter="0"/>
@@ -900,7 +900,7 @@
 </file>
 
 <file path=customXml/itemProps1.xml><?xml version="1.0" encoding="utf-8"?>
-<ds:datastoreItem xmlns:ds="http://schemas.openxmlformats.org/officeDocument/2006/customXml" ds:itemID="{E3BEF225-8975-2148-AE30-40D9871DA05F}">
+<ds:datastoreItem xmlns:ds="http://schemas.openxmlformats.org/officeDocument/2006/customXml" ds:itemID="{EE69138A-395A-BC49-95E6-2B99A231168E}">
   <ds:schemaRefs>
     <ds:schemaRef ds:uri="http://schemas.openxmlformats.org/officeDocument/2006/bibliography"/>
   </ds:schemaRefs>
